--- a/Технический журнал/Реализация системы питания и сенсоров.docx
+++ b/Технический журнал/Реализация системы питания и сенсоров.docx
@@ -24,17 +24,7 @@
           <w:sz w:val="36"/>
           <w:szCs w:val="36"/>
         </w:rPr>
-        <w:t xml:space="preserve">Реализации системы </w:t>
-      </w:r>
-      <w:r>
-        <w:rPr>
-          <w:rFonts w:ascii="Times New Roman" w:hAnsi="Times New Roman" w:cs="Times New Roman"/>
-          <w:b/>
-          <w:bCs/>
-          <w:sz w:val="36"/>
-          <w:szCs w:val="36"/>
-        </w:rPr>
-        <w:t>питания и сенсоров</w:t>
+        <w:t>Реализации системы питания и сенсоров</w:t>
       </w:r>
     </w:p>
     <w:p>
@@ -57,7 +47,27 @@
           <w:sz w:val="32"/>
           <w:szCs w:val="32"/>
         </w:rPr>
-        <w:t>1. Питание</w:t>
+        <w:t xml:space="preserve">1. </w:t>
+      </w:r>
+      <w:r>
+        <w:rPr>
+          <w:rFonts w:ascii="Times New Roman" w:hAnsi="Times New Roman" w:cs="Times New Roman"/>
+          <w:b/>
+          <w:bCs/>
+          <w:sz w:val="32"/>
+          <w:szCs w:val="32"/>
+        </w:rPr>
+        <w:t>Электроп</w:t>
+      </w:r>
+      <w:r>
+        <w:rPr>
+          <w:rFonts w:ascii="Times New Roman" w:hAnsi="Times New Roman" w:cs="Times New Roman"/>
+          <w:b/>
+          <w:bCs/>
+          <w:sz w:val="32"/>
+          <w:szCs w:val="32"/>
+        </w:rPr>
+        <w:t>итание</w:t>
       </w:r>
     </w:p>
     <w:p>
@@ -77,25 +87,7 @@
           <w:sz w:val="28"/>
           <w:szCs w:val="28"/>
         </w:rPr>
-        <w:t xml:space="preserve">При выборе источника питания мы исходили из того, что наш мотор потребляет 12 вольт. Мы также решили, что будем использовать три батарейки для обеспечения питания. Из тех компонентов, что у нас мы были, мы выбирали из двух видов </w:t>
-      </w:r>
-      <w:proofErr w:type="gramStart"/>
-      <w:r>
-        <w:rPr>
-          <w:rFonts w:ascii="Times New Roman" w:hAnsi="Times New Roman" w:cs="Times New Roman"/>
-          <w:sz w:val="28"/>
-          <w:szCs w:val="28"/>
-        </w:rPr>
-        <w:t>аккумуляторов</w:t>
-      </w:r>
-      <w:proofErr w:type="gramEnd"/>
-      <w:r>
-        <w:rPr>
-          <w:rFonts w:ascii="Times New Roman" w:hAnsi="Times New Roman" w:cs="Times New Roman"/>
-          <w:sz w:val="28"/>
-          <w:szCs w:val="28"/>
-        </w:rPr>
-        <w:t xml:space="preserve"> удовлетворяющих нашим требованиям, а именно литий-ионные аккумуляторы 14500 </w:t>
+        <w:t xml:space="preserve">При выборе источника питания мы исходили из того, что наш мотор потребляет 12 вольт. Мы также решили, что будем использовать три батарейки для обеспечения питания. Из тех компонентов, что у нас мы были, мы выбирали из двух видов аккумуляторов удовлетворяющих нашим требованиям, а именно литий-ионные аккумуляторы 14500 </w:t>
       </w:r>
       <w:r>
         <w:rPr>
@@ -204,13 +196,13 @@
     <w:tbl>
       <w:tblPr>
         <w:tblStyle w:val="a3"/>
-        <w:tblW w:w="9945" w:type="dxa"/>
+        <w:tblW w:w="9351" w:type="dxa"/>
         <w:tblLook w:val="04A0" w:firstRow="1" w:lastRow="0" w:firstColumn="1" w:lastColumn="0" w:noHBand="0" w:noVBand="1"/>
       </w:tblPr>
       <w:tblGrid>
         <w:gridCol w:w="2162"/>
-        <w:gridCol w:w="3433"/>
-        <w:gridCol w:w="4350"/>
+        <w:gridCol w:w="3455"/>
+        <w:gridCol w:w="3734"/>
       </w:tblGrid>
       <w:tr>
         <w:trPr>
@@ -218,7 +210,7 @@
         </w:trPr>
         <w:tc>
           <w:tcPr>
-            <w:tcW w:w="2046" w:type="dxa"/>
+            <w:tcW w:w="2162" w:type="dxa"/>
           </w:tcPr>
           <w:p>
             <w:pPr>
@@ -242,7 +234,7 @@
         </w:tc>
         <w:tc>
           <w:tcPr>
-            <w:tcW w:w="3495" w:type="dxa"/>
+            <w:tcW w:w="3455" w:type="dxa"/>
           </w:tcPr>
           <w:p>
             <w:pPr>
@@ -258,7 +250,7 @@
         </w:tc>
         <w:tc>
           <w:tcPr>
-            <w:tcW w:w="4404" w:type="dxa"/>
+            <w:tcW w:w="3734" w:type="dxa"/>
           </w:tcPr>
           <w:p>
             <w:pPr>
@@ -279,7 +271,7 @@
         </w:trPr>
         <w:tc>
           <w:tcPr>
-            <w:tcW w:w="2046" w:type="dxa"/>
+            <w:tcW w:w="2162" w:type="dxa"/>
           </w:tcPr>
           <w:p>
             <w:pPr>
@@ -303,7 +295,7 @@
         </w:tc>
         <w:tc>
           <w:tcPr>
-            <w:tcW w:w="3495" w:type="dxa"/>
+            <w:tcW w:w="3455" w:type="dxa"/>
           </w:tcPr>
           <w:p>
             <w:pPr>
@@ -327,7 +319,7 @@
         </w:tc>
         <w:tc>
           <w:tcPr>
-            <w:tcW w:w="4404" w:type="dxa"/>
+            <w:tcW w:w="3734" w:type="dxa"/>
           </w:tcPr>
           <w:p>
             <w:pPr>
@@ -356,7 +348,7 @@
         </w:trPr>
         <w:tc>
           <w:tcPr>
-            <w:tcW w:w="2046" w:type="dxa"/>
+            <w:tcW w:w="2162" w:type="dxa"/>
           </w:tcPr>
           <w:p>
             <w:pPr>
@@ -380,7 +372,7 @@
         </w:tc>
         <w:tc>
           <w:tcPr>
-            <w:tcW w:w="3495" w:type="dxa"/>
+            <w:tcW w:w="3455" w:type="dxa"/>
           </w:tcPr>
           <w:p>
             <w:pPr>
@@ -423,7 +415,7 @@
         </w:tc>
         <w:tc>
           <w:tcPr>
-            <w:tcW w:w="4404" w:type="dxa"/>
+            <w:tcW w:w="3734" w:type="dxa"/>
           </w:tcPr>
           <w:p>
             <w:pPr>
@@ -471,7 +463,7 @@
         </w:trPr>
         <w:tc>
           <w:tcPr>
-            <w:tcW w:w="2046" w:type="dxa"/>
+            <w:tcW w:w="2162" w:type="dxa"/>
           </w:tcPr>
           <w:p>
             <w:pPr>
@@ -495,7 +487,7 @@
         </w:tc>
         <w:tc>
           <w:tcPr>
-            <w:tcW w:w="3495" w:type="dxa"/>
+            <w:tcW w:w="3455" w:type="dxa"/>
           </w:tcPr>
           <w:p>
             <w:pPr>
@@ -532,56 +524,34 @@
                 <w:szCs w:val="28"/>
                 <w:lang w:val="en-US"/>
               </w:rPr>
-              <w:t xml:space="preserve"> </w:t>
-            </w:r>
-            <w:proofErr w:type="spellStart"/>
-            <w:r>
+              <w:t xml:space="preserve"> mAh</w:t>
+            </w:r>
+          </w:p>
+        </w:tc>
+        <w:tc>
+          <w:tcPr>
+            <w:tcW w:w="3734" w:type="dxa"/>
+          </w:tcPr>
+          <w:p>
+            <w:pPr>
+              <w:spacing w:after="100" w:afterAutospacing="1" w:line="360" w:lineRule="auto"/>
+              <w:jc w:val="both"/>
               <w:rPr>
                 <w:rFonts w:ascii="Times New Roman" w:hAnsi="Times New Roman" w:cs="Times New Roman"/>
                 <w:sz w:val="28"/>
                 <w:szCs w:val="28"/>
                 <w:lang w:val="en-US"/>
               </w:rPr>
-              <w:t>mAh</w:t>
-            </w:r>
-            <w:proofErr w:type="spellEnd"/>
-          </w:p>
-        </w:tc>
-        <w:tc>
-          <w:tcPr>
-            <w:tcW w:w="4404" w:type="dxa"/>
-          </w:tcPr>
-          <w:p>
-            <w:pPr>
-              <w:spacing w:after="100" w:afterAutospacing="1" w:line="360" w:lineRule="auto"/>
-              <w:jc w:val="both"/>
+            </w:pPr>
+            <w:r>
               <w:rPr>
                 <w:rFonts w:ascii="Times New Roman" w:hAnsi="Times New Roman" w:cs="Times New Roman"/>
                 <w:sz w:val="28"/>
                 <w:szCs w:val="28"/>
                 <w:lang w:val="en-US"/>
               </w:rPr>
-            </w:pPr>
-            <w:r>
-              <w:rPr>
-                <w:rFonts w:ascii="Times New Roman" w:hAnsi="Times New Roman" w:cs="Times New Roman"/>
-                <w:sz w:val="28"/>
-                <w:szCs w:val="28"/>
-                <w:lang w:val="en-US"/>
-              </w:rPr>
-              <w:t xml:space="preserve">2500-2850 </w:t>
-            </w:r>
-            <w:proofErr w:type="spellStart"/>
-            <w:r>
-              <w:rPr>
-                <w:rFonts w:ascii="Times New Roman" w:hAnsi="Times New Roman" w:cs="Times New Roman"/>
-                <w:sz w:val="28"/>
-                <w:szCs w:val="28"/>
-                <w:lang w:val="en-US"/>
-              </w:rPr>
-              <w:t>mAh</w:t>
-            </w:r>
-            <w:proofErr w:type="spellEnd"/>
+              <w:t>2500-2850 mAh</w:t>
+            </w:r>
           </w:p>
         </w:tc>
       </w:tr>
@@ -591,19 +561,18 @@
         </w:trPr>
         <w:tc>
           <w:tcPr>
-            <w:tcW w:w="2046" w:type="dxa"/>
-          </w:tcPr>
-          <w:p>
-            <w:pPr>
-              <w:spacing w:after="100" w:afterAutospacing="1" w:line="360" w:lineRule="auto"/>
-              <w:jc w:val="both"/>
-              <w:rPr>
-                <w:rFonts w:ascii="Times New Roman" w:hAnsi="Times New Roman" w:cs="Times New Roman"/>
-                <w:sz w:val="28"/>
-                <w:szCs w:val="28"/>
-              </w:rPr>
-            </w:pPr>
-            <w:proofErr w:type="spellStart"/>
+            <w:tcW w:w="2162" w:type="dxa"/>
+          </w:tcPr>
+          <w:p>
+            <w:pPr>
+              <w:spacing w:after="100" w:afterAutospacing="1" w:line="360" w:lineRule="auto"/>
+              <w:jc w:val="both"/>
+              <w:rPr>
+                <w:rFonts w:ascii="Times New Roman" w:hAnsi="Times New Roman" w:cs="Times New Roman"/>
+                <w:sz w:val="28"/>
+                <w:szCs w:val="28"/>
+              </w:rPr>
+            </w:pPr>
             <w:r>
               <w:rPr>
                 <w:rFonts w:ascii="Times New Roman" w:hAnsi="Times New Roman" w:cs="Times New Roman"/>
@@ -612,12 +581,11 @@
               </w:rPr>
               <w:t>Токоотдача</w:t>
             </w:r>
-            <w:proofErr w:type="spellEnd"/>
-          </w:p>
-        </w:tc>
-        <w:tc>
-          <w:tcPr>
-            <w:tcW w:w="3495" w:type="dxa"/>
+          </w:p>
+        </w:tc>
+        <w:tc>
+          <w:tcPr>
+            <w:tcW w:w="3455" w:type="dxa"/>
           </w:tcPr>
           <w:p>
             <w:pPr>
@@ -641,7 +609,7 @@
         </w:tc>
         <w:tc>
           <w:tcPr>
-            <w:tcW w:w="4404" w:type="dxa"/>
+            <w:tcW w:w="3734" w:type="dxa"/>
           </w:tcPr>
           <w:p>
             <w:pPr>
@@ -680,7 +648,7 @@
         </w:trPr>
         <w:tc>
           <w:tcPr>
-            <w:tcW w:w="2046" w:type="dxa"/>
+            <w:tcW w:w="2162" w:type="dxa"/>
           </w:tcPr>
           <w:p>
             <w:pPr>
@@ -704,7 +672,7 @@
         </w:tc>
         <w:tc>
           <w:tcPr>
-            <w:tcW w:w="3495" w:type="dxa"/>
+            <w:tcW w:w="3455" w:type="dxa"/>
           </w:tcPr>
           <w:p>
             <w:pPr>
@@ -738,7 +706,7 @@
         </w:tc>
         <w:tc>
           <w:tcPr>
-            <w:tcW w:w="4404" w:type="dxa"/>
+            <w:tcW w:w="3734" w:type="dxa"/>
           </w:tcPr>
           <w:p>
             <w:pPr>
@@ -776,7 +744,7 @@
         </w:trPr>
         <w:tc>
           <w:tcPr>
-            <w:tcW w:w="2046" w:type="dxa"/>
+            <w:tcW w:w="2162" w:type="dxa"/>
           </w:tcPr>
           <w:p>
             <w:pPr>
@@ -800,7 +768,7 @@
         </w:tc>
         <w:tc>
           <w:tcPr>
-            <w:tcW w:w="3495" w:type="dxa"/>
+            <w:tcW w:w="3455" w:type="dxa"/>
           </w:tcPr>
           <w:p>
             <w:pPr>
@@ -864,7 +832,7 @@
         </w:tc>
         <w:tc>
           <w:tcPr>
-            <w:tcW w:w="4404" w:type="dxa"/>
+            <w:tcW w:w="3734" w:type="dxa"/>
           </w:tcPr>
           <w:p>
             <w:pPr>
@@ -876,9 +844,9 @@
                 <w:noProof/>
               </w:rPr>
               <w:drawing>
-                <wp:inline distT="0" distB="0" distL="0" distR="0" wp14:anchorId="3C7158F1" wp14:editId="4C7F06A3">
-                  <wp:extent cx="2458085" cy="1843498"/>
-                  <wp:effectExtent l="0" t="0" r="0" b="4445"/>
+                <wp:inline distT="0" distB="0" distL="0" distR="0" wp14:anchorId="3C7158F1" wp14:editId="18C802D1">
+                  <wp:extent cx="2202180" cy="1651575"/>
+                  <wp:effectExtent l="0" t="0" r="7620" b="6350"/>
                   <wp:docPr id="4" name="Рисунок 4"/>
                   <wp:cNvGraphicFramePr>
                     <a:graphicFrameLocks xmlns:a="http://schemas.openxmlformats.org/drawingml/2006/main" noChangeAspect="1"/>
@@ -908,7 +876,7 @@
                         <pic:spPr bwMode="auto">
                           <a:xfrm>
                             <a:off x="0" y="0"/>
-                            <a:ext cx="2464410" cy="1848241"/>
+                            <a:ext cx="2213068" cy="1659741"/>
                           </a:xfrm>
                           <a:prstGeom prst="rect">
                             <a:avLst/>
@@ -964,18 +932,8 @@
           <w:sz w:val="28"/>
           <w:szCs w:val="28"/>
         </w:rPr>
-        <w:t xml:space="preserve">, из-за чего он смогут проработать дольше до разрядки, а также они обладают большей </w:t>
-      </w:r>
-      <w:proofErr w:type="spellStart"/>
-      <w:r>
-        <w:rPr>
-          <w:rFonts w:ascii="Times New Roman" w:hAnsi="Times New Roman" w:cs="Times New Roman"/>
-          <w:sz w:val="28"/>
-          <w:szCs w:val="28"/>
-        </w:rPr>
-        <w:t>токоотдачей</w:t>
-      </w:r>
-      <w:proofErr w:type="spellEnd"/>
+        <w:t>, из-за чего он смогут проработать дольше до разрядки, а также они обладают большей токоотдачей</w:t>
+      </w:r>
       <w:r>
         <w:rPr>
           <w:rFonts w:ascii="Times New Roman" w:hAnsi="Times New Roman" w:cs="Times New Roman"/>
@@ -1073,7 +1031,31 @@
           <w:sz w:val="28"/>
           <w:szCs w:val="28"/>
         </w:rPr>
-        <w:t>При создании робота мы не использовали какие-либо отдельные датчики, нашим основным сенсором является камера, которую нам тоже пришлось выбирать. В данном случае мы выбирали, из трех возможных камер, которые нам были предоставлены</w:t>
+        <w:t>При создании робота мы не использовали какие-либо отдельные датчики, нашим основным сенсором является камера</w:t>
+      </w:r>
+      <w:r>
+        <w:rPr>
+          <w:rFonts w:ascii="Times New Roman" w:hAnsi="Times New Roman" w:cs="Times New Roman"/>
+          <w:sz w:val="28"/>
+          <w:szCs w:val="28"/>
+        </w:rPr>
+        <w:t>.</w:t>
+      </w:r>
+      <w:r>
+        <w:rPr>
+          <w:rFonts w:ascii="Times New Roman" w:hAnsi="Times New Roman" w:cs="Times New Roman"/>
+          <w:sz w:val="28"/>
+          <w:szCs w:val="28"/>
+        </w:rPr>
+        <w:t xml:space="preserve"> Мы получаем с неё изображение и выделяем на нем области интереса, которые и является нашими сенсорами. У нас созданы сенсоры для черных бортиков, синей и оранжевой линий, и знаков. Камеру </w:t>
+      </w:r>
+      <w:r>
+        <w:rPr>
+          <w:rFonts w:ascii="Times New Roman" w:hAnsi="Times New Roman" w:cs="Times New Roman"/>
+          <w:sz w:val="28"/>
+          <w:szCs w:val="28"/>
+        </w:rPr>
+        <w:t>нам тоже пришлось выбирать. В данном случае мы выбирали, из трех возможных камер, которые нам были предоставлены</w:t>
       </w:r>
       <w:r>
         <w:rPr>
@@ -1310,41 +1292,13 @@
                 <w:szCs w:val="28"/>
               </w:rPr>
             </w:pPr>
-            <w:proofErr w:type="spellStart"/>
-            <w:r>
-              <w:rPr>
-                <w:rFonts w:ascii="Times New Roman" w:hAnsi="Times New Roman" w:cs="Times New Roman"/>
-                <w:sz w:val="28"/>
-                <w:szCs w:val="28"/>
-              </w:rPr>
-              <w:t>RPi</w:t>
-            </w:r>
-            <w:proofErr w:type="spellEnd"/>
-            <w:r>
-              <w:rPr>
-                <w:rFonts w:ascii="Times New Roman" w:hAnsi="Times New Roman" w:cs="Times New Roman"/>
-                <w:sz w:val="28"/>
-                <w:szCs w:val="28"/>
-              </w:rPr>
-              <w:t xml:space="preserve"> </w:t>
-            </w:r>
-            <w:proofErr w:type="spellStart"/>
-            <w:r>
-              <w:rPr>
-                <w:rFonts w:ascii="Times New Roman" w:hAnsi="Times New Roman" w:cs="Times New Roman"/>
-                <w:sz w:val="28"/>
-                <w:szCs w:val="28"/>
-              </w:rPr>
-              <w:t>Camera</w:t>
-            </w:r>
-            <w:proofErr w:type="spellEnd"/>
-            <w:r>
-              <w:rPr>
-                <w:rFonts w:ascii="Times New Roman" w:hAnsi="Times New Roman" w:cs="Times New Roman"/>
-                <w:sz w:val="28"/>
-                <w:szCs w:val="28"/>
-              </w:rPr>
-              <w:t xml:space="preserve"> (I)</w:t>
+            <w:r>
+              <w:rPr>
+                <w:rFonts w:ascii="Times New Roman" w:hAnsi="Times New Roman" w:cs="Times New Roman"/>
+                <w:sz w:val="28"/>
+                <w:szCs w:val="28"/>
+              </w:rPr>
+              <w:t>RPi Camera (I)</w:t>
             </w:r>
           </w:p>
         </w:tc>
@@ -1361,41 +1315,13 @@
                 <w:szCs w:val="28"/>
               </w:rPr>
             </w:pPr>
-            <w:proofErr w:type="spellStart"/>
-            <w:r>
-              <w:rPr>
-                <w:rFonts w:ascii="Times New Roman" w:hAnsi="Times New Roman" w:cs="Times New Roman"/>
-                <w:sz w:val="28"/>
-                <w:szCs w:val="28"/>
-              </w:rPr>
-              <w:t>RPi</w:t>
-            </w:r>
-            <w:proofErr w:type="spellEnd"/>
-            <w:r>
-              <w:rPr>
-                <w:rFonts w:ascii="Times New Roman" w:hAnsi="Times New Roman" w:cs="Times New Roman"/>
-                <w:sz w:val="28"/>
-                <w:szCs w:val="28"/>
-              </w:rPr>
-              <w:t xml:space="preserve"> </w:t>
-            </w:r>
-            <w:proofErr w:type="spellStart"/>
-            <w:r>
-              <w:rPr>
-                <w:rFonts w:ascii="Times New Roman" w:hAnsi="Times New Roman" w:cs="Times New Roman"/>
-                <w:sz w:val="28"/>
-                <w:szCs w:val="28"/>
-              </w:rPr>
-              <w:t>Camera</w:t>
-            </w:r>
-            <w:proofErr w:type="spellEnd"/>
-            <w:r>
-              <w:rPr>
-                <w:rFonts w:ascii="Times New Roman" w:hAnsi="Times New Roman" w:cs="Times New Roman"/>
-                <w:sz w:val="28"/>
-                <w:szCs w:val="28"/>
-              </w:rPr>
-              <w:t xml:space="preserve"> (B)</w:t>
+            <w:r>
+              <w:rPr>
+                <w:rFonts w:ascii="Times New Roman" w:hAnsi="Times New Roman" w:cs="Times New Roman"/>
+                <w:sz w:val="28"/>
+                <w:szCs w:val="28"/>
+              </w:rPr>
+              <w:t>RPi Camera (B)</w:t>
             </w:r>
           </w:p>
         </w:tc>
@@ -1652,6 +1578,7 @@
                 <w:sz w:val="28"/>
                 <w:szCs w:val="28"/>
               </w:rPr>
+              <w:lastRenderedPageBreak/>
               <w:t>Угол обзора</w:t>
             </w:r>
           </w:p>
@@ -1880,7 +1807,6 @@
                 <w:sz w:val="28"/>
                 <w:szCs w:val="28"/>
               </w:rPr>
-              <w:lastRenderedPageBreak/>
               <w:t>Разрешение матрицы</w:t>
             </w:r>
           </w:p>
@@ -1906,25 +1832,7 @@
                 <w:sz w:val="28"/>
                 <w:szCs w:val="28"/>
               </w:rPr>
-              <w:t xml:space="preserve">5 </w:t>
-            </w:r>
-            <w:proofErr w:type="spellStart"/>
-            <w:r>
-              <w:rPr>
-                <w:rFonts w:ascii="Times New Roman" w:hAnsi="Times New Roman" w:cs="Times New Roman"/>
-                <w:sz w:val="28"/>
-                <w:szCs w:val="28"/>
-              </w:rPr>
-              <w:t>Мп</w:t>
-            </w:r>
-            <w:proofErr w:type="spellEnd"/>
-            <w:r>
-              <w:rPr>
-                <w:rFonts w:ascii="Times New Roman" w:hAnsi="Times New Roman" w:cs="Times New Roman"/>
-                <w:sz w:val="28"/>
-                <w:szCs w:val="28"/>
-              </w:rPr>
-              <w:t> </w:t>
+              <w:t>5 Мп </w:t>
             </w:r>
           </w:p>
         </w:tc>
@@ -1947,18 +1855,8 @@
                 <w:sz w:val="28"/>
                 <w:szCs w:val="28"/>
               </w:rPr>
-              <w:t xml:space="preserve">5 </w:t>
-            </w:r>
-            <w:proofErr w:type="spellStart"/>
-            <w:r>
-              <w:rPr>
-                <w:rFonts w:ascii="Times New Roman" w:hAnsi="Times New Roman" w:cs="Times New Roman"/>
-                <w:sz w:val="28"/>
-                <w:szCs w:val="28"/>
-              </w:rPr>
-              <w:t>Мп</w:t>
-            </w:r>
-            <w:proofErr w:type="spellEnd"/>
+              <w:t>5 Мп</w:t>
+            </w:r>
           </w:p>
         </w:tc>
         <w:tc>
@@ -1977,18 +1875,8 @@
                 <w:sz w:val="28"/>
                 <w:szCs w:val="28"/>
               </w:rPr>
-              <w:t xml:space="preserve">5 </w:t>
-            </w:r>
-            <w:proofErr w:type="spellStart"/>
-            <w:r>
-              <w:rPr>
-                <w:rFonts w:ascii="Times New Roman" w:hAnsi="Times New Roman" w:cs="Times New Roman"/>
-                <w:sz w:val="28"/>
-                <w:szCs w:val="28"/>
-              </w:rPr>
-              <w:t>Мп</w:t>
-            </w:r>
-            <w:proofErr w:type="spellEnd"/>
+              <w:t>5 Мп</w:t>
+            </w:r>
           </w:p>
         </w:tc>
       </w:tr>
@@ -2363,25 +2251,7 @@
           <w:sz w:val="28"/>
           <w:szCs w:val="28"/>
         </w:rPr>
-        <w:t xml:space="preserve">Её главным плюсом для нас является ее большой угол обзора, почти в 2,5 раза </w:t>
-      </w:r>
-      <w:proofErr w:type="gramStart"/>
-      <w:r>
-        <w:rPr>
-          <w:rFonts w:ascii="Times New Roman" w:hAnsi="Times New Roman" w:cs="Times New Roman"/>
-          <w:sz w:val="28"/>
-          <w:szCs w:val="28"/>
-        </w:rPr>
-        <w:t>больше</w:t>
-      </w:r>
-      <w:proofErr w:type="gramEnd"/>
-      <w:r>
-        <w:rPr>
-          <w:rFonts w:ascii="Times New Roman" w:hAnsi="Times New Roman" w:cs="Times New Roman"/>
-          <w:sz w:val="28"/>
-          <w:szCs w:val="28"/>
-        </w:rPr>
-        <w:t xml:space="preserve"> чем у двух других камер. Благодаря такому углу обзора мы можем видеть всю обстановку на поле в целом, в частности нам открывается хороший обзор на бортики поля, благодаря которым наш робот двигается правильно. В случае узкого угла обзора движение робота могло бы быть хуже, ведь поле и бортики не было бы видно так как</w:t>
+        <w:t>Её главным плюсом для нас является ее большой угол обзора, почти в 2,5 раза больше чем у двух других камер. Благодаря такому углу обзора мы можем видеть всю обстановку на поле в целом, в частности нам открывается хороший обзор на бортики поля, благодаря которым наш робот двигается правильно. В случае узкого угла обзора движение робота могло бы быть хуже, ведь поле и бортики не было бы видно так как</w:t>
       </w:r>
       <w:r>
         <w:rPr>
@@ -2524,6 +2394,30 @@
         </w:rPr>
         <w:t>из-за её объектива. Но размеры нам совсем не мешают, ведь у нас сделано отдельно крепление для камеры, которая закреплена сверху и немного под углом. Крепление под углом дает нам обзор на поле, для распознавания объектов перед самим роботом, а не только впереди с верхнего обзора.</w:t>
       </w:r>
+    </w:p>
+    <w:p>
+      <w:pPr>
+        <w:spacing w:after="100" w:afterAutospacing="1" w:line="360" w:lineRule="auto"/>
+        <w:ind w:firstLine="567"/>
+        <w:jc w:val="both"/>
+        <w:rPr>
+          <w:rFonts w:ascii="Times New Roman" w:hAnsi="Times New Roman" w:cs="Times New Roman"/>
+          <w:sz w:val="28"/>
+          <w:szCs w:val="28"/>
+        </w:rPr>
+      </w:pPr>
+    </w:p>
+    <w:p>
+      <w:pPr>
+        <w:spacing w:after="100" w:afterAutospacing="1" w:line="360" w:lineRule="auto"/>
+        <w:ind w:firstLine="567"/>
+        <w:jc w:val="both"/>
+        <w:rPr>
+          <w:rFonts w:ascii="Times New Roman" w:hAnsi="Times New Roman" w:cs="Times New Roman"/>
+          <w:sz w:val="28"/>
+          <w:szCs w:val="28"/>
+        </w:rPr>
+      </w:pPr>
     </w:p>
     <w:p>
       <w:pPr>
@@ -2545,6 +2439,7 @@
           <w:sz w:val="32"/>
           <w:szCs w:val="32"/>
         </w:rPr>
+        <w:lastRenderedPageBreak/>
         <w:t>3. Электроника</w:t>
       </w:r>
     </w:p>
@@ -2610,30 +2505,7 @@
           <w:sz w:val="28"/>
           <w:szCs w:val="28"/>
         </w:rPr>
-        <w:lastRenderedPageBreak/>
-        <w:t xml:space="preserve">Таблица </w:t>
-      </w:r>
-      <w:proofErr w:type="gramStart"/>
-      <w:r>
-        <w:rPr>
-          <w:rFonts w:ascii="Times New Roman" w:hAnsi="Times New Roman" w:cs="Times New Roman"/>
-          <w:i/>
-          <w:iCs/>
-          <w:sz w:val="28"/>
-          <w:szCs w:val="28"/>
-        </w:rPr>
-        <w:t>3.Электронные</w:t>
-      </w:r>
-      <w:proofErr w:type="gramEnd"/>
-      <w:r>
-        <w:rPr>
-          <w:rFonts w:ascii="Times New Roman" w:hAnsi="Times New Roman" w:cs="Times New Roman"/>
-          <w:i/>
-          <w:iCs/>
-          <w:sz w:val="28"/>
-          <w:szCs w:val="28"/>
-        </w:rPr>
-        <w:t xml:space="preserve"> компоненты</w:t>
+        <w:t>Таблица 3.Электронные компоненты</w:t>
       </w:r>
     </w:p>
     <w:tbl>
@@ -2741,7 +2613,6 @@
                 <w:lang w:val="en-US"/>
               </w:rPr>
             </w:pPr>
-            <w:proofErr w:type="spellStart"/>
             <w:r>
               <w:rPr>
                 <w:rFonts w:ascii="Times New Roman" w:hAnsi="Times New Roman" w:cs="Times New Roman"/>
@@ -2787,7 +2658,6 @@
               </w:rPr>
               <w:t>rd</w:t>
             </w:r>
-            <w:proofErr w:type="spellEnd"/>
           </w:p>
         </w:tc>
         <w:tc>
@@ -3204,6 +3074,7 @@
               <w:rPr>
                 <w:noProof/>
               </w:rPr>
+              <w:lastRenderedPageBreak/>
               <w:drawing>
                 <wp:inline distT="0" distB="0" distL="0" distR="0" wp14:anchorId="141FDC10" wp14:editId="4794CE7D">
                   <wp:extent cx="1342800" cy="2160000"/>
@@ -3268,6 +3139,7 @@
               <w:rPr>
                 <w:noProof/>
               </w:rPr>
+              <w:lastRenderedPageBreak/>
               <w:drawing>
                 <wp:inline distT="0" distB="0" distL="0" distR="0" wp14:anchorId="3690F2AE" wp14:editId="06BE24C2">
                   <wp:extent cx="2160000" cy="1321200"/>
@@ -3339,9 +3211,9 @@
                 <w:sz w:val="28"/>
                 <w:szCs w:val="28"/>
               </w:rPr>
+              <w:lastRenderedPageBreak/>
               <w:t xml:space="preserve">Снижает напряжение входящее на </w:t>
             </w:r>
-            <w:proofErr w:type="spellStart"/>
             <w:r>
               <w:rPr>
                 <w:rFonts w:ascii="Times New Roman" w:hAnsi="Times New Roman" w:cs="Times New Roman"/>
@@ -3351,7 +3223,6 @@
               </w:rPr>
               <w:t>pyboard</w:t>
             </w:r>
-            <w:proofErr w:type="spellEnd"/>
             <w:r>
               <w:rPr>
                 <w:rFonts w:ascii="Times New Roman" w:hAnsi="Times New Roman" w:cs="Times New Roman"/>
@@ -3393,7 +3264,6 @@
                 <w:szCs w:val="28"/>
                 <w:lang w:val="en-US"/>
               </w:rPr>
-              <w:lastRenderedPageBreak/>
               <w:t xml:space="preserve">RGB </w:t>
             </w:r>
             <w:r>
@@ -3759,8 +3629,6 @@
               </w:rPr>
               <w:t xml:space="preserve">Отвечает за включение программы на </w:t>
             </w:r>
-            <w:proofErr w:type="spellStart"/>
-            <w:proofErr w:type="gramStart"/>
             <w:r>
               <w:rPr>
                 <w:rFonts w:ascii="Times New Roman" w:hAnsi="Times New Roman" w:cs="Times New Roman"/>
@@ -3770,23 +3638,13 @@
               </w:rPr>
               <w:t>pyboard</w:t>
             </w:r>
-            <w:proofErr w:type="spellEnd"/>
-            <w:r>
-              <w:rPr>
-                <w:rFonts w:ascii="Times New Roman" w:hAnsi="Times New Roman" w:cs="Times New Roman"/>
-                <w:sz w:val="28"/>
-                <w:szCs w:val="28"/>
-              </w:rPr>
-              <w:t>(</w:t>
-            </w:r>
-            <w:proofErr w:type="gramEnd"/>
-            <w:r>
-              <w:rPr>
-                <w:rFonts w:ascii="Times New Roman" w:hAnsi="Times New Roman" w:cs="Times New Roman"/>
-                <w:sz w:val="28"/>
-                <w:szCs w:val="28"/>
-              </w:rPr>
-              <w:t>одно нажатие запуск, нажатие второй раз останавливает программу)</w:t>
+            <w:r>
+              <w:rPr>
+                <w:rFonts w:ascii="Times New Roman" w:hAnsi="Times New Roman" w:cs="Times New Roman"/>
+                <w:sz w:val="28"/>
+                <w:szCs w:val="28"/>
+              </w:rPr>
+              <w:t>(одно нажатие запуск, нажатие второй раз останавливает программу)</w:t>
             </w:r>
           </w:p>
         </w:tc>
@@ -3812,6 +3670,7 @@
                 <w:sz w:val="28"/>
                 <w:szCs w:val="28"/>
               </w:rPr>
+              <w:lastRenderedPageBreak/>
               <w:t>Вольтметр</w:t>
             </w:r>
           </w:p>
@@ -3940,7 +3799,6 @@
                 <w:szCs w:val="28"/>
                 <w:lang w:val="en-US"/>
               </w:rPr>
-              <w:lastRenderedPageBreak/>
               <w:t>Raspberry</w:t>
             </w:r>
           </w:p>
@@ -4043,7 +3901,6 @@
               </w:rPr>
               <w:t xml:space="preserve">Микрокомпьютер, к нему подключена камера, информацию с которой он обрабатывает, и нужные значения передает на </w:t>
             </w:r>
-            <w:proofErr w:type="spellStart"/>
             <w:r>
               <w:rPr>
                 <w:rFonts w:ascii="Times New Roman" w:hAnsi="Times New Roman" w:cs="Times New Roman"/>
@@ -4053,7 +3910,6 @@
               </w:rPr>
               <w:t>pyboard</w:t>
             </w:r>
-            <w:proofErr w:type="spellEnd"/>
           </w:p>
         </w:tc>
       </w:tr>
@@ -4075,6 +3931,116 @@
         <w:jc w:val="both"/>
         <w:rPr>
           <w:rFonts w:ascii="Times New Roman" w:hAnsi="Times New Roman" w:cs="Times New Roman"/>
+          <w:sz w:val="28"/>
+          <w:szCs w:val="28"/>
+        </w:rPr>
+      </w:pPr>
+    </w:p>
+    <w:p>
+      <w:pPr>
+        <w:spacing w:after="100" w:afterAutospacing="1" w:line="360" w:lineRule="auto"/>
+        <w:jc w:val="both"/>
+        <w:rPr>
+          <w:rFonts w:ascii="Times New Roman" w:hAnsi="Times New Roman" w:cs="Times New Roman"/>
+          <w:sz w:val="28"/>
+          <w:szCs w:val="28"/>
+        </w:rPr>
+      </w:pPr>
+    </w:p>
+    <w:p>
+      <w:pPr>
+        <w:spacing w:after="100" w:afterAutospacing="1" w:line="360" w:lineRule="auto"/>
+        <w:jc w:val="both"/>
+        <w:rPr>
+          <w:rFonts w:ascii="Times New Roman" w:hAnsi="Times New Roman" w:cs="Times New Roman"/>
+          <w:sz w:val="28"/>
+          <w:szCs w:val="28"/>
+        </w:rPr>
+      </w:pPr>
+    </w:p>
+    <w:p>
+      <w:pPr>
+        <w:spacing w:after="100" w:afterAutospacing="1" w:line="360" w:lineRule="auto"/>
+        <w:jc w:val="both"/>
+        <w:rPr>
+          <w:rFonts w:ascii="Times New Roman" w:hAnsi="Times New Roman" w:cs="Times New Roman"/>
+          <w:sz w:val="28"/>
+          <w:szCs w:val="28"/>
+        </w:rPr>
+      </w:pPr>
+    </w:p>
+    <w:p>
+      <w:pPr>
+        <w:spacing w:after="100" w:afterAutospacing="1" w:line="360" w:lineRule="auto"/>
+        <w:jc w:val="both"/>
+        <w:rPr>
+          <w:rFonts w:ascii="Times New Roman" w:hAnsi="Times New Roman" w:cs="Times New Roman"/>
+          <w:sz w:val="28"/>
+          <w:szCs w:val="28"/>
+        </w:rPr>
+      </w:pPr>
+    </w:p>
+    <w:p>
+      <w:pPr>
+        <w:spacing w:after="100" w:afterAutospacing="1" w:line="360" w:lineRule="auto"/>
+        <w:jc w:val="both"/>
+        <w:rPr>
+          <w:rFonts w:ascii="Times New Roman" w:hAnsi="Times New Roman" w:cs="Times New Roman"/>
+          <w:sz w:val="28"/>
+          <w:szCs w:val="28"/>
+        </w:rPr>
+      </w:pPr>
+    </w:p>
+    <w:p>
+      <w:pPr>
+        <w:spacing w:after="100" w:afterAutospacing="1" w:line="360" w:lineRule="auto"/>
+        <w:jc w:val="both"/>
+        <w:rPr>
+          <w:rFonts w:ascii="Times New Roman" w:hAnsi="Times New Roman" w:cs="Times New Roman"/>
+          <w:sz w:val="28"/>
+          <w:szCs w:val="28"/>
+        </w:rPr>
+      </w:pPr>
+    </w:p>
+    <w:p>
+      <w:pPr>
+        <w:spacing w:after="100" w:afterAutospacing="1" w:line="360" w:lineRule="auto"/>
+        <w:jc w:val="both"/>
+        <w:rPr>
+          <w:rFonts w:ascii="Times New Roman" w:hAnsi="Times New Roman" w:cs="Times New Roman"/>
+          <w:sz w:val="28"/>
+          <w:szCs w:val="28"/>
+        </w:rPr>
+      </w:pPr>
+    </w:p>
+    <w:p>
+      <w:pPr>
+        <w:spacing w:after="100" w:afterAutospacing="1" w:line="360" w:lineRule="auto"/>
+        <w:jc w:val="both"/>
+        <w:rPr>
+          <w:rFonts w:ascii="Times New Roman" w:hAnsi="Times New Roman" w:cs="Times New Roman"/>
+          <w:sz w:val="28"/>
+          <w:szCs w:val="28"/>
+        </w:rPr>
+      </w:pPr>
+    </w:p>
+    <w:p>
+      <w:pPr>
+        <w:spacing w:after="100" w:afterAutospacing="1" w:line="360" w:lineRule="auto"/>
+        <w:jc w:val="both"/>
+        <w:rPr>
+          <w:rFonts w:ascii="Times New Roman" w:hAnsi="Times New Roman" w:cs="Times New Roman"/>
+          <w:sz w:val="28"/>
+          <w:szCs w:val="28"/>
+        </w:rPr>
+      </w:pPr>
+    </w:p>
+    <w:p>
+      <w:pPr>
+        <w:spacing w:after="100" w:afterAutospacing="1" w:line="360" w:lineRule="auto"/>
+        <w:jc w:val="both"/>
+        <w:rPr>
+          <w:rFonts w:ascii="Times New Roman" w:hAnsi="Times New Roman" w:cs="Times New Roman"/>
           <w:i/>
           <w:iCs/>
           <w:sz w:val="28"/>
@@ -4087,6 +4053,7 @@
           <w:sz w:val="28"/>
           <w:szCs w:val="28"/>
         </w:rPr>
+        <w:lastRenderedPageBreak/>
         <w:t xml:space="preserve">На </w:t>
       </w:r>
       <w:r>
@@ -4237,16 +4204,7 @@
           <w:sz w:val="28"/>
           <w:szCs w:val="28"/>
         </w:rPr>
-        <w:t xml:space="preserve">На ней стоит обратить внимание на желтые штырьки три желтых штырька используются для подключения к плате серво привода, а другие два – для подключения вольтметра. У вольтметра и серво на конце проводов имеются </w:t>
-      </w:r>
-      <w:r>
-        <w:rPr>
-          <w:rFonts w:ascii="Times New Roman" w:hAnsi="Times New Roman" w:cs="Times New Roman"/>
-          <w:sz w:val="28"/>
-          <w:szCs w:val="28"/>
-        </w:rPr>
-        <w:lastRenderedPageBreak/>
-        <w:t>специальные кон</w:t>
+        <w:t>На ней стоит обратить внимание на желтые штырьки три желтых штырька используются для подключения к плате серво привода, а другие два – для подключения вольтметра. У вольтметра и серво на конце проводов имеются специальные кон</w:t>
       </w:r>
       <w:r>
         <w:rPr>
@@ -4262,25 +4220,7 @@
           <w:sz w:val="28"/>
           <w:szCs w:val="28"/>
         </w:rPr>
-        <w:t xml:space="preserve">екторы для подключения к этим штырькам. мы сделали так для удобства замены компонентов, ведь так их гораздо легче снять, чем пытаться заменить в паяные напрямую компоненты. Также с это целью у нас установлены </w:t>
-      </w:r>
-      <w:proofErr w:type="spellStart"/>
-      <w:r>
-        <w:rPr>
-          <w:rFonts w:ascii="Times New Roman" w:hAnsi="Times New Roman" w:cs="Times New Roman"/>
-          <w:sz w:val="28"/>
-          <w:szCs w:val="28"/>
-        </w:rPr>
-        <w:t>клемники</w:t>
-      </w:r>
-      <w:proofErr w:type="spellEnd"/>
-      <w:r>
-        <w:rPr>
-          <w:rFonts w:ascii="Times New Roman" w:hAnsi="Times New Roman" w:cs="Times New Roman"/>
-          <w:sz w:val="28"/>
-          <w:szCs w:val="28"/>
-        </w:rPr>
-        <w:t xml:space="preserve"> на плате и на драйвере.</w:t>
+        <w:t>екторы для подключения к этим штырькам. мы сделали так для удобства замены компонентов, ведь так их гораздо легче снять, чем пытаться заменить в паяные напрямую компоненты. Также с это целью у нас установлены клемники на плате и на драйвере.</w:t>
       </w:r>
     </w:p>
     <w:p>
@@ -4310,7 +4250,6 @@
         </w:rPr>
         <w:t xml:space="preserve"> </w:t>
       </w:r>
-      <w:proofErr w:type="spellStart"/>
       <w:r>
         <w:rPr>
           <w:rFonts w:ascii="Times New Roman" w:hAnsi="Times New Roman" w:cs="Times New Roman"/>
@@ -4320,7 +4259,6 @@
         </w:rPr>
         <w:t>Pyboard</w:t>
       </w:r>
-      <w:proofErr w:type="spellEnd"/>
       <w:r>
         <w:rPr>
           <w:rFonts w:ascii="Times New Roman" w:hAnsi="Times New Roman" w:cs="Times New Roman"/>
@@ -4369,18 +4307,84 @@
           <w:sz w:val="28"/>
           <w:szCs w:val="28"/>
         </w:rPr>
-        <w:t xml:space="preserve">происходит через </w:t>
-      </w:r>
-      <w:proofErr w:type="spellStart"/>
-      <w:r>
-        <w:rPr>
-          <w:rFonts w:ascii="Times New Roman" w:hAnsi="Times New Roman" w:cs="Times New Roman"/>
-          <w:sz w:val="28"/>
-          <w:szCs w:val="28"/>
-        </w:rPr>
-        <w:t>пины</w:t>
-      </w:r>
-      <w:proofErr w:type="spellEnd"/>
+        <w:t xml:space="preserve">происходит через пины </w:t>
+      </w:r>
+      <w:r>
+        <w:rPr>
+          <w:rFonts w:ascii="Times New Roman" w:hAnsi="Times New Roman" w:cs="Times New Roman"/>
+          <w:sz w:val="28"/>
+          <w:szCs w:val="28"/>
+          <w:lang w:val="en-US"/>
+        </w:rPr>
+        <w:t>Y</w:t>
+      </w:r>
+      <w:r>
+        <w:rPr>
+          <w:rFonts w:ascii="Times New Roman" w:hAnsi="Times New Roman" w:cs="Times New Roman"/>
+          <w:sz w:val="28"/>
+          <w:szCs w:val="28"/>
+        </w:rPr>
+        <w:t xml:space="preserve">1 </w:t>
+      </w:r>
+      <w:r>
+        <w:rPr>
+          <w:rFonts w:ascii="Times New Roman" w:hAnsi="Times New Roman" w:cs="Times New Roman"/>
+          <w:sz w:val="28"/>
+          <w:szCs w:val="28"/>
+        </w:rPr>
+        <w:t xml:space="preserve">и </w:t>
+      </w:r>
+      <w:r>
+        <w:rPr>
+          <w:rFonts w:ascii="Times New Roman" w:hAnsi="Times New Roman" w:cs="Times New Roman"/>
+          <w:sz w:val="28"/>
+          <w:szCs w:val="28"/>
+          <w:lang w:val="en-US"/>
+        </w:rPr>
+        <w:t>Y</w:t>
+      </w:r>
+      <w:r>
+        <w:rPr>
+          <w:rFonts w:ascii="Times New Roman" w:hAnsi="Times New Roman" w:cs="Times New Roman"/>
+          <w:sz w:val="28"/>
+          <w:szCs w:val="28"/>
+        </w:rPr>
+        <w:t>2</w:t>
+      </w:r>
+      <w:r>
+        <w:rPr>
+          <w:rFonts w:ascii="Times New Roman" w:hAnsi="Times New Roman" w:cs="Times New Roman"/>
+          <w:sz w:val="28"/>
+          <w:szCs w:val="28"/>
+        </w:rPr>
+        <w:t xml:space="preserve">, у которых имеется </w:t>
+      </w:r>
+      <w:r>
+        <w:rPr>
+          <w:rFonts w:ascii="Times New Roman" w:hAnsi="Times New Roman" w:cs="Times New Roman"/>
+          <w:sz w:val="28"/>
+          <w:szCs w:val="28"/>
+          <w:lang w:val="en-US"/>
+        </w:rPr>
+        <w:t>UART</w:t>
+      </w:r>
+      <w:r>
+        <w:rPr>
+          <w:rFonts w:ascii="Times New Roman" w:hAnsi="Times New Roman" w:cs="Times New Roman"/>
+          <w:sz w:val="28"/>
+          <w:szCs w:val="28"/>
+        </w:rPr>
+        <w:t xml:space="preserve">. Эти пины с пинами </w:t>
+      </w:r>
+      <w:r>
+        <w:rPr>
+          <w:rFonts w:ascii="Times New Roman" w:hAnsi="Times New Roman" w:cs="Times New Roman"/>
+          <w:sz w:val="28"/>
+          <w:szCs w:val="28"/>
+          <w:lang w:val="en-US"/>
+        </w:rPr>
+        <w:t>RX</w:t>
+      </w:r>
       <w:r>
         <w:rPr>
           <w:rFonts w:ascii="Times New Roman" w:hAnsi="Times New Roman" w:cs="Times New Roman"/>
@@ -4394,17 +4398,140 @@
           <w:rFonts w:ascii="Times New Roman" w:hAnsi="Times New Roman" w:cs="Times New Roman"/>
           <w:sz w:val="28"/>
           <w:szCs w:val="28"/>
+        </w:rPr>
+        <w:t xml:space="preserve">и </w:t>
+      </w:r>
+      <w:r>
+        <w:rPr>
+          <w:rFonts w:ascii="Times New Roman" w:hAnsi="Times New Roman" w:cs="Times New Roman"/>
+          <w:sz w:val="28"/>
+          <w:szCs w:val="28"/>
           <w:lang w:val="en-US"/>
         </w:rPr>
-        <w:t>Y</w:t>
-      </w:r>
-      <w:r>
-        <w:rPr>
-          <w:rFonts w:ascii="Times New Roman" w:hAnsi="Times New Roman" w:cs="Times New Roman"/>
-          <w:sz w:val="28"/>
-          <w:szCs w:val="28"/>
-        </w:rPr>
-        <w:t xml:space="preserve">1 </w:t>
+        <w:t>TX</w:t>
+      </w:r>
+      <w:r>
+        <w:rPr>
+          <w:rFonts w:ascii="Times New Roman" w:hAnsi="Times New Roman" w:cs="Times New Roman"/>
+          <w:sz w:val="28"/>
+          <w:szCs w:val="28"/>
+        </w:rPr>
+        <w:t xml:space="preserve"> </w:t>
+      </w:r>
+      <w:r>
+        <w:rPr>
+          <w:rFonts w:ascii="Times New Roman" w:hAnsi="Times New Roman" w:cs="Times New Roman"/>
+          <w:sz w:val="28"/>
+          <w:szCs w:val="28"/>
+        </w:rPr>
+        <w:t xml:space="preserve">микрокомпьютера </w:t>
+      </w:r>
+      <w:r>
+        <w:rPr>
+          <w:rFonts w:ascii="Times New Roman" w:hAnsi="Times New Roman" w:cs="Times New Roman"/>
+          <w:sz w:val="28"/>
+          <w:szCs w:val="28"/>
+          <w:lang w:val="en-US"/>
+        </w:rPr>
+        <w:t>Raspberry</w:t>
+      </w:r>
+      <w:r>
+        <w:rPr>
+          <w:rFonts w:ascii="Times New Roman" w:hAnsi="Times New Roman" w:cs="Times New Roman"/>
+          <w:sz w:val="28"/>
+          <w:szCs w:val="28"/>
+        </w:rPr>
+        <w:t xml:space="preserve">, соединяют провода, припаянные к штырькам в правом верхнем углу платы. Там же припаяны красны провод </w:t>
+      </w:r>
+      <w:r>
+        <w:rPr>
+          <w:rFonts w:ascii="Times New Roman" w:hAnsi="Times New Roman" w:cs="Times New Roman"/>
+          <w:sz w:val="28"/>
+          <w:szCs w:val="28"/>
+        </w:rPr>
+        <w:t xml:space="preserve"> - плюс(+)</w:t>
+      </w:r>
+      <w:r>
+        <w:rPr>
+          <w:rFonts w:ascii="Times New Roman" w:hAnsi="Times New Roman" w:cs="Times New Roman"/>
+          <w:sz w:val="28"/>
+          <w:szCs w:val="28"/>
+        </w:rPr>
+        <w:t xml:space="preserve"> и черный провод </w:t>
+      </w:r>
+      <w:r>
+        <w:rPr>
+          <w:rFonts w:ascii="Times New Roman" w:hAnsi="Times New Roman" w:cs="Times New Roman"/>
+          <w:sz w:val="28"/>
+          <w:szCs w:val="28"/>
+        </w:rPr>
+        <w:t>-</w:t>
+      </w:r>
+      <w:r>
+        <w:rPr>
+          <w:rFonts w:ascii="Times New Roman" w:hAnsi="Times New Roman" w:cs="Times New Roman"/>
+          <w:sz w:val="28"/>
+          <w:szCs w:val="28"/>
+        </w:rPr>
+        <w:lastRenderedPageBreak/>
+        <w:t xml:space="preserve">минус(-), </w:t>
+      </w:r>
+      <w:r>
+        <w:rPr>
+          <w:rFonts w:ascii="Times New Roman" w:hAnsi="Times New Roman" w:cs="Times New Roman"/>
+          <w:sz w:val="28"/>
+          <w:szCs w:val="28"/>
+        </w:rPr>
+        <w:t>соединя</w:t>
+      </w:r>
+      <w:r>
+        <w:rPr>
+          <w:rFonts w:ascii="Times New Roman" w:hAnsi="Times New Roman" w:cs="Times New Roman"/>
+          <w:sz w:val="28"/>
+          <w:szCs w:val="28"/>
+        </w:rPr>
+        <w:t>ю</w:t>
+      </w:r>
+      <w:r>
+        <w:rPr>
+          <w:rFonts w:ascii="Times New Roman" w:hAnsi="Times New Roman" w:cs="Times New Roman"/>
+          <w:sz w:val="28"/>
+          <w:szCs w:val="28"/>
+        </w:rPr>
+        <w:t>щие пин</w:t>
+      </w:r>
+      <w:r>
+        <w:rPr>
+          <w:rFonts w:ascii="Times New Roman" w:hAnsi="Times New Roman" w:cs="Times New Roman"/>
+          <w:sz w:val="28"/>
+          <w:szCs w:val="28"/>
+        </w:rPr>
+        <w:t>ы</w:t>
+      </w:r>
+      <w:r>
+        <w:rPr>
+          <w:rFonts w:ascii="Times New Roman" w:hAnsi="Times New Roman" w:cs="Times New Roman"/>
+          <w:sz w:val="28"/>
+          <w:szCs w:val="28"/>
+        </w:rPr>
+        <w:t xml:space="preserve"> </w:t>
+      </w:r>
+      <w:r>
+        <w:rPr>
+          <w:rFonts w:ascii="Times New Roman" w:hAnsi="Times New Roman" w:cs="Times New Roman"/>
+          <w:sz w:val="28"/>
+          <w:szCs w:val="28"/>
+          <w:lang w:val="en-US"/>
+        </w:rPr>
+        <w:t>GND</w:t>
+      </w:r>
+      <w:r>
+        <w:rPr>
+          <w:rFonts w:ascii="Times New Roman" w:hAnsi="Times New Roman" w:cs="Times New Roman"/>
+          <w:sz w:val="28"/>
+          <w:szCs w:val="28"/>
+        </w:rPr>
+        <w:t xml:space="preserve"> </w:t>
       </w:r>
       <w:r>
         <w:rPr>
@@ -4419,25 +4546,41 @@
           <w:rFonts w:ascii="Times New Roman" w:hAnsi="Times New Roman" w:cs="Times New Roman"/>
           <w:sz w:val="28"/>
           <w:szCs w:val="28"/>
+        </w:rPr>
+        <w:t xml:space="preserve"> </w:t>
+      </w:r>
+      <w:r>
+        <w:rPr>
+          <w:rFonts w:ascii="Times New Roman" w:hAnsi="Times New Roman" w:cs="Times New Roman"/>
+          <w:sz w:val="28"/>
+          <w:szCs w:val="28"/>
+        </w:rPr>
+        <w:t>+5</w:t>
+      </w:r>
+      <w:r>
+        <w:rPr>
+          <w:rFonts w:ascii="Times New Roman" w:hAnsi="Times New Roman" w:cs="Times New Roman"/>
+          <w:sz w:val="28"/>
+          <w:szCs w:val="28"/>
           <w:lang w:val="en-US"/>
         </w:rPr>
-        <w:t>Y</w:t>
-      </w:r>
-      <w:r>
-        <w:rPr>
-          <w:rFonts w:ascii="Times New Roman" w:hAnsi="Times New Roman" w:cs="Times New Roman"/>
-          <w:sz w:val="28"/>
-          <w:szCs w:val="28"/>
-        </w:rPr>
-        <w:t>2</w:t>
-      </w:r>
-      <w:r>
-        <w:rPr>
-          <w:rFonts w:ascii="Times New Roman" w:hAnsi="Times New Roman" w:cs="Times New Roman"/>
-          <w:sz w:val="28"/>
-          <w:szCs w:val="28"/>
-        </w:rPr>
-        <w:t xml:space="preserve">, у которых имеется </w:t>
+        <w:t>V</w:t>
+      </w:r>
+      <w:r>
+        <w:rPr>
+          <w:rFonts w:ascii="Times New Roman" w:hAnsi="Times New Roman" w:cs="Times New Roman"/>
+          <w:sz w:val="28"/>
+          <w:szCs w:val="28"/>
+        </w:rPr>
+        <w:t xml:space="preserve"> </w:t>
+      </w:r>
+      <w:r>
+        <w:rPr>
+          <w:rFonts w:ascii="Times New Roman" w:hAnsi="Times New Roman" w:cs="Times New Roman"/>
+          <w:sz w:val="28"/>
+          <w:szCs w:val="28"/>
+        </w:rPr>
+        <w:t xml:space="preserve">микроконтроллера </w:t>
       </w:r>
       <w:r>
         <w:rPr>
@@ -4446,288 +4589,8 @@
           <w:szCs w:val="28"/>
           <w:lang w:val="en-US"/>
         </w:rPr>
-        <w:t>UART</w:t>
-      </w:r>
-      <w:r>
-        <w:rPr>
-          <w:rFonts w:ascii="Times New Roman" w:hAnsi="Times New Roman" w:cs="Times New Roman"/>
-          <w:sz w:val="28"/>
-          <w:szCs w:val="28"/>
-        </w:rPr>
-        <w:t xml:space="preserve">. Эти </w:t>
-      </w:r>
-      <w:proofErr w:type="spellStart"/>
-      <w:r>
-        <w:rPr>
-          <w:rFonts w:ascii="Times New Roman" w:hAnsi="Times New Roman" w:cs="Times New Roman"/>
-          <w:sz w:val="28"/>
-          <w:szCs w:val="28"/>
-        </w:rPr>
-        <w:t>пины</w:t>
-      </w:r>
-      <w:proofErr w:type="spellEnd"/>
-      <w:r>
-        <w:rPr>
-          <w:rFonts w:ascii="Times New Roman" w:hAnsi="Times New Roman" w:cs="Times New Roman"/>
-          <w:sz w:val="28"/>
-          <w:szCs w:val="28"/>
-        </w:rPr>
-        <w:t xml:space="preserve"> с </w:t>
-      </w:r>
-      <w:proofErr w:type="spellStart"/>
-      <w:r>
-        <w:rPr>
-          <w:rFonts w:ascii="Times New Roman" w:hAnsi="Times New Roman" w:cs="Times New Roman"/>
-          <w:sz w:val="28"/>
-          <w:szCs w:val="28"/>
-        </w:rPr>
-        <w:t>пинами</w:t>
-      </w:r>
-      <w:proofErr w:type="spellEnd"/>
-      <w:r>
-        <w:rPr>
-          <w:rFonts w:ascii="Times New Roman" w:hAnsi="Times New Roman" w:cs="Times New Roman"/>
-          <w:sz w:val="28"/>
-          <w:szCs w:val="28"/>
-        </w:rPr>
-        <w:t xml:space="preserve"> </w:t>
-      </w:r>
-      <w:r>
-        <w:rPr>
-          <w:rFonts w:ascii="Times New Roman" w:hAnsi="Times New Roman" w:cs="Times New Roman"/>
-          <w:sz w:val="28"/>
-          <w:szCs w:val="28"/>
-          <w:lang w:val="en-US"/>
-        </w:rPr>
-        <w:t>RX</w:t>
-      </w:r>
-      <w:r>
-        <w:rPr>
-          <w:rFonts w:ascii="Times New Roman" w:hAnsi="Times New Roman" w:cs="Times New Roman"/>
-          <w:sz w:val="28"/>
-          <w:szCs w:val="28"/>
-        </w:rPr>
-        <w:t xml:space="preserve"> </w:t>
-      </w:r>
-      <w:r>
-        <w:rPr>
-          <w:rFonts w:ascii="Times New Roman" w:hAnsi="Times New Roman" w:cs="Times New Roman"/>
-          <w:sz w:val="28"/>
-          <w:szCs w:val="28"/>
-        </w:rPr>
-        <w:t xml:space="preserve">и </w:t>
-      </w:r>
-      <w:r>
-        <w:rPr>
-          <w:rFonts w:ascii="Times New Roman" w:hAnsi="Times New Roman" w:cs="Times New Roman"/>
-          <w:sz w:val="28"/>
-          <w:szCs w:val="28"/>
-          <w:lang w:val="en-US"/>
-        </w:rPr>
-        <w:t>TX</w:t>
-      </w:r>
-      <w:r>
-        <w:rPr>
-          <w:rFonts w:ascii="Times New Roman" w:hAnsi="Times New Roman" w:cs="Times New Roman"/>
-          <w:sz w:val="28"/>
-          <w:szCs w:val="28"/>
-        </w:rPr>
-        <w:t xml:space="preserve"> </w:t>
-      </w:r>
-      <w:r>
-        <w:rPr>
-          <w:rFonts w:ascii="Times New Roman" w:hAnsi="Times New Roman" w:cs="Times New Roman"/>
-          <w:sz w:val="28"/>
-          <w:szCs w:val="28"/>
-        </w:rPr>
-        <w:t xml:space="preserve">микрокомпьютера </w:t>
-      </w:r>
-      <w:r>
-        <w:rPr>
-          <w:rFonts w:ascii="Times New Roman" w:hAnsi="Times New Roman" w:cs="Times New Roman"/>
-          <w:sz w:val="28"/>
-          <w:szCs w:val="28"/>
-          <w:lang w:val="en-US"/>
-        </w:rPr>
-        <w:t>Raspberry</w:t>
-      </w:r>
-      <w:r>
-        <w:rPr>
-          <w:rFonts w:ascii="Times New Roman" w:hAnsi="Times New Roman" w:cs="Times New Roman"/>
-          <w:sz w:val="28"/>
-          <w:szCs w:val="28"/>
-        </w:rPr>
-        <w:t xml:space="preserve">, соединяют провода, припаянные к штырькам в правом верхнем углу платы. Там же припаяны красны </w:t>
-      </w:r>
-      <w:proofErr w:type="gramStart"/>
-      <w:r>
-        <w:rPr>
-          <w:rFonts w:ascii="Times New Roman" w:hAnsi="Times New Roman" w:cs="Times New Roman"/>
-          <w:sz w:val="28"/>
-          <w:szCs w:val="28"/>
-        </w:rPr>
-        <w:t xml:space="preserve">провод </w:t>
-      </w:r>
-      <w:r>
-        <w:rPr>
-          <w:rFonts w:ascii="Times New Roman" w:hAnsi="Times New Roman" w:cs="Times New Roman"/>
-          <w:sz w:val="28"/>
-          <w:szCs w:val="28"/>
-        </w:rPr>
-        <w:t xml:space="preserve"> -</w:t>
-      </w:r>
-      <w:proofErr w:type="gramEnd"/>
-      <w:r>
-        <w:rPr>
-          <w:rFonts w:ascii="Times New Roman" w:hAnsi="Times New Roman" w:cs="Times New Roman"/>
-          <w:sz w:val="28"/>
-          <w:szCs w:val="28"/>
-        </w:rPr>
-        <w:t xml:space="preserve"> плюс(+)</w:t>
-      </w:r>
-      <w:r>
-        <w:rPr>
-          <w:rFonts w:ascii="Times New Roman" w:hAnsi="Times New Roman" w:cs="Times New Roman"/>
-          <w:sz w:val="28"/>
-          <w:szCs w:val="28"/>
-        </w:rPr>
-        <w:t xml:space="preserve"> и черный провод </w:t>
-      </w:r>
-      <w:r>
-        <w:rPr>
-          <w:rFonts w:ascii="Times New Roman" w:hAnsi="Times New Roman" w:cs="Times New Roman"/>
-          <w:sz w:val="28"/>
-          <w:szCs w:val="28"/>
-        </w:rPr>
-        <w:t xml:space="preserve">-минус(-), </w:t>
-      </w:r>
-      <w:r>
-        <w:rPr>
-          <w:rFonts w:ascii="Times New Roman" w:hAnsi="Times New Roman" w:cs="Times New Roman"/>
-          <w:sz w:val="28"/>
-          <w:szCs w:val="28"/>
-        </w:rPr>
-        <w:t>соединя</w:t>
-      </w:r>
-      <w:r>
-        <w:rPr>
-          <w:rFonts w:ascii="Times New Roman" w:hAnsi="Times New Roman" w:cs="Times New Roman"/>
-          <w:sz w:val="28"/>
-          <w:szCs w:val="28"/>
-        </w:rPr>
-        <w:t>ю</w:t>
-      </w:r>
-      <w:r>
-        <w:rPr>
-          <w:rFonts w:ascii="Times New Roman" w:hAnsi="Times New Roman" w:cs="Times New Roman"/>
-          <w:sz w:val="28"/>
-          <w:szCs w:val="28"/>
-        </w:rPr>
-        <w:t xml:space="preserve">щие </w:t>
-      </w:r>
-      <w:proofErr w:type="spellStart"/>
-      <w:r>
-        <w:rPr>
-          <w:rFonts w:ascii="Times New Roman" w:hAnsi="Times New Roman" w:cs="Times New Roman"/>
-          <w:sz w:val="28"/>
-          <w:szCs w:val="28"/>
-        </w:rPr>
-        <w:t>пин</w:t>
-      </w:r>
-      <w:r>
-        <w:rPr>
-          <w:rFonts w:ascii="Times New Roman" w:hAnsi="Times New Roman" w:cs="Times New Roman"/>
-          <w:sz w:val="28"/>
-          <w:szCs w:val="28"/>
-        </w:rPr>
-        <w:t>ы</w:t>
-      </w:r>
-      <w:proofErr w:type="spellEnd"/>
-      <w:r>
-        <w:rPr>
-          <w:rFonts w:ascii="Times New Roman" w:hAnsi="Times New Roman" w:cs="Times New Roman"/>
-          <w:sz w:val="28"/>
-          <w:szCs w:val="28"/>
-        </w:rPr>
-        <w:t xml:space="preserve"> </w:t>
-      </w:r>
-      <w:r>
-        <w:rPr>
-          <w:rFonts w:ascii="Times New Roman" w:hAnsi="Times New Roman" w:cs="Times New Roman"/>
-          <w:sz w:val="28"/>
-          <w:szCs w:val="28"/>
-          <w:lang w:val="en-US"/>
-        </w:rPr>
-        <w:t>GND</w:t>
-      </w:r>
-      <w:r>
-        <w:rPr>
-          <w:rFonts w:ascii="Times New Roman" w:hAnsi="Times New Roman" w:cs="Times New Roman"/>
-          <w:sz w:val="28"/>
-          <w:szCs w:val="28"/>
-        </w:rPr>
-        <w:t xml:space="preserve"> </w:t>
-      </w:r>
-      <w:r>
-        <w:rPr>
-          <w:rFonts w:ascii="Times New Roman" w:hAnsi="Times New Roman" w:cs="Times New Roman"/>
-          <w:sz w:val="28"/>
-          <w:szCs w:val="28"/>
-        </w:rPr>
-        <w:t xml:space="preserve">и </w:t>
-      </w:r>
-      <w:r>
-        <w:rPr>
-          <w:rFonts w:ascii="Times New Roman" w:hAnsi="Times New Roman" w:cs="Times New Roman"/>
-          <w:sz w:val="28"/>
-          <w:szCs w:val="28"/>
-        </w:rPr>
-        <w:t xml:space="preserve"> </w:t>
-      </w:r>
-      <w:r>
-        <w:rPr>
-          <w:rFonts w:ascii="Times New Roman" w:hAnsi="Times New Roman" w:cs="Times New Roman"/>
-          <w:sz w:val="28"/>
-          <w:szCs w:val="28"/>
-        </w:rPr>
-        <w:t>+5</w:t>
-      </w:r>
-      <w:r>
-        <w:rPr>
-          <w:rFonts w:ascii="Times New Roman" w:hAnsi="Times New Roman" w:cs="Times New Roman"/>
-          <w:sz w:val="28"/>
-          <w:szCs w:val="28"/>
-          <w:lang w:val="en-US"/>
-        </w:rPr>
-        <w:t>V</w:t>
-      </w:r>
-      <w:r>
-        <w:rPr>
-          <w:rFonts w:ascii="Times New Roman" w:hAnsi="Times New Roman" w:cs="Times New Roman"/>
-          <w:sz w:val="28"/>
-          <w:szCs w:val="28"/>
-        </w:rPr>
-        <w:t xml:space="preserve"> </w:t>
-      </w:r>
-      <w:r>
-        <w:rPr>
-          <w:rFonts w:ascii="Times New Roman" w:hAnsi="Times New Roman" w:cs="Times New Roman"/>
-          <w:sz w:val="28"/>
-          <w:szCs w:val="28"/>
-        </w:rPr>
-        <w:t xml:space="preserve">микроконтроллера </w:t>
-      </w:r>
-      <w:proofErr w:type="spellStart"/>
-      <w:r>
-        <w:rPr>
-          <w:rFonts w:ascii="Times New Roman" w:hAnsi="Times New Roman" w:cs="Times New Roman"/>
-          <w:sz w:val="28"/>
-          <w:szCs w:val="28"/>
-          <w:lang w:val="en-US"/>
-        </w:rPr>
         <w:t>pyboard</w:t>
       </w:r>
-      <w:proofErr w:type="spellEnd"/>
       <w:r>
         <w:rPr>
           <w:rFonts w:ascii="Times New Roman" w:hAnsi="Times New Roman" w:cs="Times New Roman"/>
@@ -4805,7 +4668,6 @@
         </w:rPr>
         <w:t xml:space="preserve">лайн редакторе </w:t>
       </w:r>
-      <w:proofErr w:type="spellStart"/>
       <w:r>
         <w:rPr>
           <w:rFonts w:ascii="Times New Roman" w:hAnsi="Times New Roman" w:cs="Times New Roman"/>
@@ -4814,7 +4676,6 @@
         </w:rPr>
         <w:t>easyeda</w:t>
       </w:r>
-      <w:proofErr w:type="spellEnd"/>
       <w:r>
         <w:rPr>
           <w:rFonts w:ascii="Times New Roman" w:hAnsi="Times New Roman" w:cs="Times New Roman"/>
